--- a/documenten/rapporten/verslag_interview.docx
+++ b/documenten/rapporten/verslag_interview.docx
@@ -23,6 +23,7 @@
           <w:r>
             <w:rPr>
               <w:noProof/>
+              <w:lang w:val="nl-NL" w:eastAsia="nl-NL"/>
             </w:rPr>
             <mc:AlternateContent>
               <mc:Choice Requires="wpg">
@@ -291,6 +292,7 @@
           <w:r>
             <w:rPr>
               <w:noProof/>
+              <w:lang w:val="nl-NL" w:eastAsia="nl-NL"/>
             </w:rPr>
             <mc:AlternateContent>
               <mc:Choice Requires="wps">
@@ -353,31 +355,23 @@
                             <w:txbxContent>
                               <w:p>
                                 <w:pPr>
-                                  <w:pStyle w:val="NoSpacing"/>
+                                  <w:pStyle w:val="Geenafstand"/>
                                   <w:jc w:val="right"/>
                                   <w:rPr>
                                     <w:color w:val="4472C4" w:themeColor="accent1"/>
                                     <w:sz w:val="28"/>
                                     <w:szCs w:val="28"/>
+                                    <w:lang w:val="nl-NL"/>
                                   </w:rPr>
                                 </w:pPr>
-                                <w:proofErr w:type="spellStart"/>
                                 <w:r>
                                   <w:rPr>
                                     <w:color w:val="4472C4" w:themeColor="accent1"/>
                                     <w:sz w:val="28"/>
                                     <w:szCs w:val="28"/>
+                                    <w:lang w:val="nl-NL"/>
                                   </w:rPr>
-                                  <w:t>Verslag</w:t>
-                                </w:r>
-                                <w:proofErr w:type="spellEnd"/>
-                                <w:r>
-                                  <w:rPr>
-                                    <w:color w:val="4472C4" w:themeColor="accent1"/>
-                                    <w:sz w:val="28"/>
-                                    <w:szCs w:val="28"/>
-                                  </w:rPr>
-                                  <w:t xml:space="preserve"> interview</w:t>
+                                  <w:t>Verslag interview</w:t>
                                 </w:r>
                               </w:p>
                               <w:sdt>
@@ -386,6 +380,7 @@
                                     <w:color w:val="595959" w:themeColor="text1" w:themeTint="A6"/>
                                     <w:sz w:val="20"/>
                                     <w:szCs w:val="20"/>
+                                    <w:lang w:val="nl-NL"/>
                                   </w:rPr>
                                   <w:alias w:val="Abstract"/>
                                   <w:tag w:val=""/>
@@ -397,42 +392,24 @@
                                 <w:sdtContent>
                                   <w:p>
                                     <w:pPr>
-                                      <w:pStyle w:val="NoSpacing"/>
+                                      <w:pStyle w:val="Geenafstand"/>
                                       <w:jc w:val="right"/>
                                       <w:rPr>
                                         <w:color w:val="595959" w:themeColor="text1" w:themeTint="A6"/>
                                         <w:sz w:val="20"/>
                                         <w:szCs w:val="20"/>
+                                        <w:lang w:val="nl-NL"/>
                                       </w:rPr>
                                     </w:pPr>
-                                    <w:proofErr w:type="spellStart"/>
                                     <w:r>
                                       <w:rPr>
                                         <w:color w:val="595959" w:themeColor="text1" w:themeTint="A6"/>
                                         <w:sz w:val="20"/>
                                         <w:szCs w:val="20"/>
+                                        <w:lang w:val="nl-NL"/>
                                       </w:rPr>
-                                      <w:t>Opdrachtgever</w:t>
+                                      <w:t>Opdrachtgever: Fer van Krimpen</w:t>
                                     </w:r>
-                                    <w:proofErr w:type="spellEnd"/>
-                                    <w:r>
-                                      <w:rPr>
-                                        <w:color w:val="595959" w:themeColor="text1" w:themeTint="A6"/>
-                                        <w:sz w:val="20"/>
-                                        <w:szCs w:val="20"/>
-                                      </w:rPr>
-                                      <w:t xml:space="preserve">: Fer van </w:t>
-                                    </w:r>
-                                    <w:proofErr w:type="spellStart"/>
-                                    <w:r>
-                                      <w:rPr>
-                                        <w:color w:val="595959" w:themeColor="text1" w:themeTint="A6"/>
-                                        <w:sz w:val="20"/>
-                                        <w:szCs w:val="20"/>
-                                      </w:rPr>
-                                      <w:t>Krimpen</w:t>
-                                    </w:r>
-                                    <w:proofErr w:type="spellEnd"/>
                                   </w:p>
                                 </w:sdtContent>
                               </w:sdt>
@@ -467,31 +444,23 @@
                       <w:txbxContent>
                         <w:p>
                           <w:pPr>
-                            <w:pStyle w:val="NoSpacing"/>
+                            <w:pStyle w:val="Geenafstand"/>
                             <w:jc w:val="right"/>
                             <w:rPr>
                               <w:color w:val="4472C4" w:themeColor="accent1"/>
                               <w:sz w:val="28"/>
                               <w:szCs w:val="28"/>
+                              <w:lang w:val="nl-NL"/>
                             </w:rPr>
                           </w:pPr>
-                          <w:proofErr w:type="spellStart"/>
                           <w:r>
                             <w:rPr>
                               <w:color w:val="4472C4" w:themeColor="accent1"/>
                               <w:sz w:val="28"/>
                               <w:szCs w:val="28"/>
+                              <w:lang w:val="nl-NL"/>
                             </w:rPr>
-                            <w:t>Verslag</w:t>
-                          </w:r>
-                          <w:proofErr w:type="spellEnd"/>
-                          <w:r>
-                            <w:rPr>
-                              <w:color w:val="4472C4" w:themeColor="accent1"/>
-                              <w:sz w:val="28"/>
-                              <w:szCs w:val="28"/>
-                            </w:rPr>
-                            <w:t xml:space="preserve"> interview</w:t>
+                            <w:t>Verslag interview</w:t>
                           </w:r>
                         </w:p>
                         <w:sdt>
@@ -500,6 +469,7 @@
                               <w:color w:val="595959" w:themeColor="text1" w:themeTint="A6"/>
                               <w:sz w:val="20"/>
                               <w:szCs w:val="20"/>
+                              <w:lang w:val="nl-NL"/>
                             </w:rPr>
                             <w:alias w:val="Abstract"/>
                             <w:tag w:val=""/>
@@ -511,42 +481,24 @@
                           <w:sdtContent>
                             <w:p>
                               <w:pPr>
-                                <w:pStyle w:val="NoSpacing"/>
+                                <w:pStyle w:val="Geenafstand"/>
                                 <w:jc w:val="right"/>
                                 <w:rPr>
                                   <w:color w:val="595959" w:themeColor="text1" w:themeTint="A6"/>
                                   <w:sz w:val="20"/>
                                   <w:szCs w:val="20"/>
+                                  <w:lang w:val="nl-NL"/>
                                 </w:rPr>
                               </w:pPr>
-                              <w:proofErr w:type="spellStart"/>
                               <w:r>
                                 <w:rPr>
                                   <w:color w:val="595959" w:themeColor="text1" w:themeTint="A6"/>
                                   <w:sz w:val="20"/>
                                   <w:szCs w:val="20"/>
+                                  <w:lang w:val="nl-NL"/>
                                 </w:rPr>
-                                <w:t>Opdrachtgever</w:t>
+                                <w:t>Opdrachtgever: Fer van Krimpen</w:t>
                               </w:r>
-                              <w:proofErr w:type="spellEnd"/>
-                              <w:r>
-                                <w:rPr>
-                                  <w:color w:val="595959" w:themeColor="text1" w:themeTint="A6"/>
-                                  <w:sz w:val="20"/>
-                                  <w:szCs w:val="20"/>
-                                </w:rPr>
-                                <w:t xml:space="preserve">: Fer van </w:t>
-                              </w:r>
-                              <w:proofErr w:type="spellStart"/>
-                              <w:r>
-                                <w:rPr>
-                                  <w:color w:val="595959" w:themeColor="text1" w:themeTint="A6"/>
-                                  <w:sz w:val="20"/>
-                                  <w:szCs w:val="20"/>
-                                </w:rPr>
-                                <w:t>Krimpen</w:t>
-                              </w:r>
-                              <w:proofErr w:type="spellEnd"/>
                             </w:p>
                           </w:sdtContent>
                         </w:sdt>
@@ -561,6 +513,7 @@
           <w:r>
             <w:rPr>
               <w:noProof/>
+              <w:lang w:val="nl-NL" w:eastAsia="nl-NL"/>
             </w:rPr>
             <mc:AlternateContent>
               <mc:Choice Requires="wps">
@@ -845,6 +798,7 @@
               <w:color w:val="4472C4" w:themeColor="accent1"/>
               <w:sz w:val="28"/>
               <w:szCs w:val="28"/>
+              <w:lang w:val="nl-NL" w:eastAsia="nl-NL"/>
             </w:rPr>
             <mc:AlternateContent>
               <mc:Choice Requires="wps">
@@ -914,31 +868,7 @@
                                     <w:szCs w:val="24"/>
                                     <w:lang w:val="nl-NL"/>
                                   </w:rPr>
-                                  <w:t xml:space="preserve">Jurriaan </w:t>
-                                </w:r>
-                                <w:proofErr w:type="spellStart"/>
-                                <w:r>
-                                  <w:rPr>
-                                    <w:i/>
-                                    <w:iCs/>
-                                    <w:color w:val="4472C4" w:themeColor="accent1"/>
-                                    <w:sz w:val="24"/>
-                                    <w:szCs w:val="24"/>
-                                    <w:lang w:val="nl-NL"/>
-                                  </w:rPr>
-                                  <w:t>Roelen</w:t>
-                                </w:r>
-                                <w:proofErr w:type="spellEnd"/>
-                                <w:r>
-                                  <w:rPr>
-                                    <w:i/>
-                                    <w:iCs/>
-                                    <w:color w:val="4472C4" w:themeColor="accent1"/>
-                                    <w:sz w:val="24"/>
-                                    <w:szCs w:val="24"/>
-                                    <w:lang w:val="nl-NL"/>
-                                  </w:rPr>
-                                  <w:t>,</w:t>
+                                  <w:t>Jurriaan Roelen,</w:t>
                                 </w:r>
                               </w:p>
                               <w:p>
@@ -1195,6 +1125,7 @@
           <w:r>
             <w:rPr>
               <w:noProof/>
+              <w:lang w:val="nl-NL" w:eastAsia="nl-NL"/>
             </w:rPr>
             <mc:AlternateContent>
               <mc:Choice Requires="wps">
@@ -1263,7 +1194,7 @@
                                 <w:sdtContent>
                                   <w:p>
                                     <w:pPr>
-                                      <w:pStyle w:val="NoSpacing"/>
+                                      <w:pStyle w:val="Geenafstand"/>
                                       <w:jc w:val="right"/>
                                       <w:rPr>
                                         <w:color w:val="595959" w:themeColor="text1" w:themeTint="A6"/>
@@ -1284,7 +1215,7 @@
                               </w:sdt>
                               <w:p>
                                 <w:pPr>
-                                  <w:pStyle w:val="NoSpacing"/>
+                                  <w:pStyle w:val="Geenafstand"/>
                                   <w:jc w:val="right"/>
                                   <w:rPr>
                                     <w:color w:val="595959" w:themeColor="text1" w:themeTint="A6"/>
@@ -1439,7 +1370,7 @@
     </w:sdt>
     <w:p>
       <w:pPr>
-        <w:pStyle w:val="IntenseQuote"/>
+        <w:pStyle w:val="Duidelijkcitaat"/>
         <w:rPr>
           <w:lang w:val="nl-NL"/>
         </w:rPr>
@@ -1473,7 +1404,7 @@
     </w:p>
     <w:p>
       <w:pPr>
-        <w:pStyle w:val="ListParagraph"/>
+        <w:pStyle w:val="Lijstalinea"/>
         <w:numPr>
           <w:ilvl w:val="0"/>
           <w:numId w:val="1"/>
@@ -1503,7 +1434,7 @@
     </w:p>
     <w:p>
       <w:pPr>
-        <w:pStyle w:val="ListParagraph"/>
+        <w:pStyle w:val="Lijstalinea"/>
         <w:numPr>
           <w:ilvl w:val="0"/>
           <w:numId w:val="1"/>
@@ -1521,7 +1452,7 @@
     </w:p>
     <w:p>
       <w:pPr>
-        <w:pStyle w:val="ListParagraph"/>
+        <w:pStyle w:val="Lijstalinea"/>
         <w:numPr>
           <w:ilvl w:val="0"/>
           <w:numId w:val="1"/>
@@ -1539,7 +1470,7 @@
     </w:p>
     <w:p>
       <w:pPr>
-        <w:pStyle w:val="ListParagraph"/>
+        <w:pStyle w:val="Lijstalinea"/>
         <w:numPr>
           <w:ilvl w:val="0"/>
           <w:numId w:val="1"/>
@@ -1570,7 +1501,7 @@
     </w:p>
     <w:p>
       <w:pPr>
-        <w:pStyle w:val="ListParagraph"/>
+        <w:pStyle w:val="Lijstalinea"/>
         <w:numPr>
           <w:ilvl w:val="0"/>
           <w:numId w:val="2"/>
@@ -1588,7 +1519,7 @@
     </w:p>
     <w:p>
       <w:pPr>
-        <w:pStyle w:val="ListParagraph"/>
+        <w:pStyle w:val="Lijstalinea"/>
         <w:numPr>
           <w:ilvl w:val="0"/>
           <w:numId w:val="2"/>
@@ -1612,7 +1543,7 @@
     </w:p>
     <w:p>
       <w:pPr>
-        <w:pStyle w:val="ListParagraph"/>
+        <w:pStyle w:val="Lijstalinea"/>
         <w:numPr>
           <w:ilvl w:val="0"/>
           <w:numId w:val="2"/>
@@ -1630,7 +1561,7 @@
     </w:p>
     <w:p>
       <w:pPr>
-        <w:pStyle w:val="ListParagraph"/>
+        <w:pStyle w:val="Lijstalinea"/>
         <w:numPr>
           <w:ilvl w:val="0"/>
           <w:numId w:val="2"/>
@@ -1680,6 +1611,7 @@
       <w:r>
         <w:rPr>
           <w:noProof/>
+          <w:lang w:val="nl-NL" w:eastAsia="nl-NL"/>
         </w:rPr>
         <w:drawing>
           <wp:inline distT="0" distB="0" distL="0" distR="0" wp14:anchorId="4A2B5810" wp14:editId="7BDE3673">
@@ -1732,6 +1664,7 @@
       <w:r>
         <w:rPr>
           <w:noProof/>
+          <w:lang w:val="nl-NL" w:eastAsia="nl-NL"/>
         </w:rPr>
         <w:drawing>
           <wp:inline distT="0" distB="0" distL="0" distR="0">
@@ -1785,6 +1718,7 @@
       <w:r>
         <w:rPr>
           <w:noProof/>
+          <w:lang w:val="nl-NL" w:eastAsia="nl-NL"/>
         </w:rPr>
         <w:drawing>
           <wp:inline distT="0" distB="0" distL="0" distR="0" wp14:anchorId="3A6636F9" wp14:editId="7E57BAE1">
@@ -1837,6 +1771,7 @@
       <w:r>
         <w:rPr>
           <w:noProof/>
+          <w:lang w:val="nl-NL" w:eastAsia="nl-NL"/>
         </w:rPr>
         <w:drawing>
           <wp:inline distT="0" distB="0" distL="0" distR="0" wp14:anchorId="38F395F2" wp14:editId="73CC2D97">
@@ -1982,7 +1917,7 @@
     </w:p>
     <w:p>
       <w:pPr>
-        <w:pStyle w:val="IntenseQuote"/>
+        <w:pStyle w:val="Duidelijkcitaat"/>
         <w:rPr>
           <w:lang w:val="nl-NL"/>
         </w:rPr>
@@ -2010,7 +1945,7 @@
     </w:p>
     <w:p>
       <w:pPr>
-        <w:pStyle w:val="ListParagraph"/>
+        <w:pStyle w:val="Lijstalinea"/>
         <w:numPr>
           <w:ilvl w:val="0"/>
           <w:numId w:val="3"/>
@@ -2019,8 +1954,86 @@
           <w:lang w:val="nl-NL"/>
         </w:rPr>
       </w:pPr>
+      <w:r>
+        <w:rPr>
+          <w:lang w:val="nl-NL"/>
+        </w:rPr>
+        <w:t>Een loginsysteem met administratoronderdeel</w:t>
+      </w:r>
+    </w:p>
+    <w:p>
+      <w:pPr>
+        <w:pStyle w:val="Lijstalinea"/>
+        <w:numPr>
+          <w:ilvl w:val="0"/>
+          <w:numId w:val="3"/>
+        </w:numPr>
+        <w:rPr>
+          <w:lang w:val="nl-NL"/>
+        </w:rPr>
+      </w:pPr>
+      <w:r>
+        <w:rPr>
+          <w:lang w:val="nl-NL"/>
+        </w:rPr>
+        <w:t>Het a</w:t>
+      </w:r>
+      <w:r>
+        <w:rPr>
+          <w:lang w:val="nl-NL"/>
+        </w:rPr>
+        <w:t>dministratorpanee</w:t>
+      </w:r>
+      <w:r>
+        <w:rPr>
+          <w:lang w:val="nl-NL"/>
+        </w:rPr>
+        <w:t xml:space="preserve">l bestaat uit de volgende onderdelen: het importeren van data, </w:t>
+      </w:r>
+      <w:r>
+        <w:rPr>
+          <w:lang w:val="nl-NL"/>
+        </w:rPr>
+        <w:t>het u</w:t>
+      </w:r>
+      <w:r>
+        <w:rPr>
+          <w:lang w:val="nl-NL"/>
+        </w:rPr>
+        <w:t>itvoeren van SQL</w:t>
+      </w:r>
+      <w:r>
+        <w:rPr>
+          <w:lang w:val="nl-NL"/>
+        </w:rPr>
+        <w:t xml:space="preserve"> query’s, extra gebruikers aanmaken en teams samenstellen/aanmaken</w:t>
+      </w:r>
+    </w:p>
+    <w:p>
+      <w:pPr>
+        <w:pStyle w:val="Lijstalinea"/>
+        <w:numPr>
+          <w:ilvl w:val="0"/>
+          <w:numId w:val="3"/>
+        </w:numPr>
+        <w:rPr>
+          <w:lang w:val="nl-NL"/>
+        </w:rPr>
+      </w:pPr>
+      <w:r>
+        <w:rPr>
+          <w:lang w:val="nl-NL"/>
+        </w:rPr>
+        <w:t>Het gebruikerspaneel bestaat uit de volgende onderdelen: het tonen van de huidige match en de mogelijkhei</w:t>
+      </w:r>
       <w:bookmarkStart w:id="1" w:name="_GoBack"/>
       <w:bookmarkEnd w:id="1"/>
+      <w:r>
+        <w:rPr>
+          <w:lang w:val="nl-NL"/>
+        </w:rPr>
+        <w:t>d om de winnaar te kiezen en met welke score.</w:t>
+      </w:r>
     </w:p>
     <w:p>
       <w:pPr>
@@ -2794,17 +2807,17 @@
     <w:lsdException w:name="Smart Hyperlink" w:semiHidden="1" w:unhideWhenUsed="1"/>
     <w:lsdException w:name="Hashtag" w:semiHidden="1" w:unhideWhenUsed="1"/>
   </w:latentStyles>
-  <w:style w:type="paragraph" w:default="1" w:styleId="Normal">
+  <w:style w:type="paragraph" w:default="1" w:styleId="Standaard">
     <w:name w:val="Normal"/>
     <w:qFormat/>
   </w:style>
-  <w:style w:type="character" w:default="1" w:styleId="DefaultParagraphFont">
+  <w:style w:type="character" w:default="1" w:styleId="Standaardalinea-lettertype">
     <w:name w:val="Default Paragraph Font"/>
     <w:uiPriority w:val="1"/>
     <w:semiHidden/>
     <w:unhideWhenUsed/>
   </w:style>
-  <w:style w:type="table" w:default="1" w:styleId="TableNormal">
+  <w:style w:type="table" w:default="1" w:styleId="Standaardtabel">
     <w:name w:val="Normal Table"/>
     <w:uiPriority w:val="99"/>
     <w:semiHidden/>
@@ -2819,15 +2832,15 @@
       </w:tblCellMar>
     </w:tblPr>
   </w:style>
-  <w:style w:type="numbering" w:default="1" w:styleId="NoList">
+  <w:style w:type="numbering" w:default="1" w:styleId="Geenlijst">
     <w:name w:val="No List"/>
     <w:uiPriority w:val="99"/>
     <w:semiHidden/>
     <w:unhideWhenUsed/>
   </w:style>
-  <w:style w:type="paragraph" w:styleId="NoSpacing">
+  <w:style w:type="paragraph" w:styleId="Geenafstand">
     <w:name w:val="No Spacing"/>
-    <w:link w:val="NoSpacingChar"/>
+    <w:link w:val="GeenafstandChar"/>
     <w:uiPriority w:val="1"/>
     <w:qFormat/>
     <w:rsid w:val="00EB1AF7"/>
@@ -2838,21 +2851,21 @@
       <w:rFonts w:eastAsiaTheme="minorEastAsia"/>
     </w:rPr>
   </w:style>
-  <w:style w:type="character" w:customStyle="1" w:styleId="NoSpacingChar">
-    <w:name w:val="No Spacing Char"/>
-    <w:basedOn w:val="DefaultParagraphFont"/>
-    <w:link w:val="NoSpacing"/>
+  <w:style w:type="character" w:customStyle="1" w:styleId="GeenafstandChar">
+    <w:name w:val="Geen afstand Char"/>
+    <w:basedOn w:val="Standaardalinea-lettertype"/>
+    <w:link w:val="Geenafstand"/>
     <w:uiPriority w:val="1"/>
     <w:rsid w:val="00EB1AF7"/>
     <w:rPr>
       <w:rFonts w:eastAsiaTheme="minorEastAsia"/>
     </w:rPr>
   </w:style>
-  <w:style w:type="paragraph" w:styleId="IntenseQuote">
+  <w:style w:type="paragraph" w:styleId="Duidelijkcitaat">
     <w:name w:val="Intense Quote"/>
-    <w:basedOn w:val="Normal"/>
-    <w:next w:val="Normal"/>
-    <w:link w:val="IntenseQuoteChar"/>
+    <w:basedOn w:val="Standaard"/>
+    <w:next w:val="Standaard"/>
+    <w:link w:val="DuidelijkcitaatChar"/>
     <w:uiPriority w:val="30"/>
     <w:qFormat/>
     <w:rsid w:val="00F47859"/>
@@ -2871,10 +2884,10 @@
       <w:color w:val="4472C4" w:themeColor="accent1"/>
     </w:rPr>
   </w:style>
-  <w:style w:type="character" w:customStyle="1" w:styleId="IntenseQuoteChar">
-    <w:name w:val="Intense Quote Char"/>
-    <w:basedOn w:val="DefaultParagraphFont"/>
-    <w:link w:val="IntenseQuote"/>
+  <w:style w:type="character" w:customStyle="1" w:styleId="DuidelijkcitaatChar">
+    <w:name w:val="Duidelijk citaat Char"/>
+    <w:basedOn w:val="Standaardalinea-lettertype"/>
+    <w:link w:val="Duidelijkcitaat"/>
     <w:uiPriority w:val="30"/>
     <w:rsid w:val="00F47859"/>
     <w:rPr>
@@ -2883,9 +2896,9 @@
       <w:color w:val="4472C4" w:themeColor="accent1"/>
     </w:rPr>
   </w:style>
-  <w:style w:type="paragraph" w:styleId="ListParagraph">
+  <w:style w:type="paragraph" w:styleId="Lijstalinea">
     <w:name w:val="List Paragraph"/>
-    <w:basedOn w:val="Normal"/>
+    <w:basedOn w:val="Standaard"/>
     <w:uiPriority w:val="34"/>
     <w:qFormat/>
     <w:rsid w:val="00F47859"/>
@@ -3216,7 +3229,7 @@
 </file>
 
 <file path=customXml/itemProps2.xml><?xml version="1.0" encoding="utf-8"?>
-<ds:datastoreItem xmlns:ds="http://schemas.openxmlformats.org/officeDocument/2006/customXml" ds:itemID="{4244CCF4-ECBA-454D-82A3-2BF6F540752B}">
+<ds:datastoreItem xmlns:ds="http://schemas.openxmlformats.org/officeDocument/2006/customXml" ds:itemID="{B98E062A-CD21-4C5D-A9CF-876009E84DBD}">
   <ds:schemaRefs>
     <ds:schemaRef ds:uri="http://schemas.openxmlformats.org/officeDocument/2006/bibliography"/>
   </ds:schemaRefs>

--- a/documenten/rapporten/verslag_interview.docx
+++ b/documenten/rapporten/verslag_interview.docx
@@ -23,7 +23,6 @@
           <w:r>
             <w:rPr>
               <w:noProof/>
-              <w:lang w:val="nl-NL" w:eastAsia="nl-NL"/>
             </w:rPr>
             <mc:AlternateContent>
               <mc:Choice Requires="wpg">
@@ -292,7 +291,6 @@
           <w:r>
             <w:rPr>
               <w:noProof/>
-              <w:lang w:val="nl-NL" w:eastAsia="nl-NL"/>
             </w:rPr>
             <mc:AlternateContent>
               <mc:Choice Requires="wps">
@@ -355,7 +353,7 @@
                             <w:txbxContent>
                               <w:p>
                                 <w:pPr>
-                                  <w:pStyle w:val="Geenafstand"/>
+                                  <w:pStyle w:val="NoSpacing"/>
                                   <w:jc w:val="right"/>
                                   <w:rPr>
                                     <w:color w:val="4472C4" w:themeColor="accent1"/>
@@ -392,7 +390,7 @@
                                 <w:sdtContent>
                                   <w:p>
                                     <w:pPr>
-                                      <w:pStyle w:val="Geenafstand"/>
+                                      <w:pStyle w:val="NoSpacing"/>
                                       <w:jc w:val="right"/>
                                       <w:rPr>
                                         <w:color w:val="595959" w:themeColor="text1" w:themeTint="A6"/>
@@ -513,7 +511,6 @@
           <w:r>
             <w:rPr>
               <w:noProof/>
-              <w:lang w:val="nl-NL" w:eastAsia="nl-NL"/>
             </w:rPr>
             <mc:AlternateContent>
               <mc:Choice Requires="wps">
@@ -798,7 +795,6 @@
               <w:color w:val="4472C4" w:themeColor="accent1"/>
               <w:sz w:val="28"/>
               <w:szCs w:val="28"/>
-              <w:lang w:val="nl-NL" w:eastAsia="nl-NL"/>
             </w:rPr>
             <mc:AlternateContent>
               <mc:Choice Requires="wps">
@@ -1125,7 +1121,6 @@
           <w:r>
             <w:rPr>
               <w:noProof/>
-              <w:lang w:val="nl-NL" w:eastAsia="nl-NL"/>
             </w:rPr>
             <mc:AlternateContent>
               <mc:Choice Requires="wps">
@@ -1194,7 +1189,7 @@
                                 <w:sdtContent>
                                   <w:p>
                                     <w:pPr>
-                                      <w:pStyle w:val="Geenafstand"/>
+                                      <w:pStyle w:val="NoSpacing"/>
                                       <w:jc w:val="right"/>
                                       <w:rPr>
                                         <w:color w:val="595959" w:themeColor="text1" w:themeTint="A6"/>
@@ -1215,7 +1210,7 @@
                               </w:sdt>
                               <w:p>
                                 <w:pPr>
-                                  <w:pStyle w:val="Geenafstand"/>
+                                  <w:pStyle w:val="NoSpacing"/>
                                   <w:jc w:val="right"/>
                                   <w:rPr>
                                     <w:color w:val="595959" w:themeColor="text1" w:themeTint="A6"/>
@@ -1370,7 +1365,7 @@
     </w:sdt>
     <w:p>
       <w:pPr>
-        <w:pStyle w:val="Duidelijkcitaat"/>
+        <w:pStyle w:val="IntenseQuote"/>
         <w:rPr>
           <w:lang w:val="nl-NL"/>
         </w:rPr>
@@ -1404,7 +1399,7 @@
     </w:p>
     <w:p>
       <w:pPr>
-        <w:pStyle w:val="Lijstalinea"/>
+        <w:pStyle w:val="ListParagraph"/>
         <w:numPr>
           <w:ilvl w:val="0"/>
           <w:numId w:val="1"/>
@@ -1434,7 +1429,7 @@
     </w:p>
     <w:p>
       <w:pPr>
-        <w:pStyle w:val="Lijstalinea"/>
+        <w:pStyle w:val="ListParagraph"/>
         <w:numPr>
           <w:ilvl w:val="0"/>
           <w:numId w:val="1"/>
@@ -1452,7 +1447,7 @@
     </w:p>
     <w:p>
       <w:pPr>
-        <w:pStyle w:val="Lijstalinea"/>
+        <w:pStyle w:val="ListParagraph"/>
         <w:numPr>
           <w:ilvl w:val="0"/>
           <w:numId w:val="1"/>
@@ -1470,7 +1465,7 @@
     </w:p>
     <w:p>
       <w:pPr>
-        <w:pStyle w:val="Lijstalinea"/>
+        <w:pStyle w:val="ListParagraph"/>
         <w:numPr>
           <w:ilvl w:val="0"/>
           <w:numId w:val="1"/>
@@ -1501,7 +1496,7 @@
     </w:p>
     <w:p>
       <w:pPr>
-        <w:pStyle w:val="Lijstalinea"/>
+        <w:pStyle w:val="ListParagraph"/>
         <w:numPr>
           <w:ilvl w:val="0"/>
           <w:numId w:val="2"/>
@@ -1519,7 +1514,7 @@
     </w:p>
     <w:p>
       <w:pPr>
-        <w:pStyle w:val="Lijstalinea"/>
+        <w:pStyle w:val="ListParagraph"/>
         <w:numPr>
           <w:ilvl w:val="0"/>
           <w:numId w:val="2"/>
@@ -1543,7 +1538,7 @@
     </w:p>
     <w:p>
       <w:pPr>
-        <w:pStyle w:val="Lijstalinea"/>
+        <w:pStyle w:val="ListParagraph"/>
         <w:numPr>
           <w:ilvl w:val="0"/>
           <w:numId w:val="2"/>
@@ -1561,7 +1556,7 @@
     </w:p>
     <w:p>
       <w:pPr>
-        <w:pStyle w:val="Lijstalinea"/>
+        <w:pStyle w:val="ListParagraph"/>
         <w:numPr>
           <w:ilvl w:val="0"/>
           <w:numId w:val="2"/>
@@ -1611,7 +1606,6 @@
       <w:r>
         <w:rPr>
           <w:noProof/>
-          <w:lang w:val="nl-NL" w:eastAsia="nl-NL"/>
         </w:rPr>
         <w:drawing>
           <wp:inline distT="0" distB="0" distL="0" distR="0" wp14:anchorId="4A2B5810" wp14:editId="7BDE3673">
@@ -1664,7 +1658,6 @@
       <w:r>
         <w:rPr>
           <w:noProof/>
-          <w:lang w:val="nl-NL" w:eastAsia="nl-NL"/>
         </w:rPr>
         <w:drawing>
           <wp:inline distT="0" distB="0" distL="0" distR="0">
@@ -1718,7 +1711,6 @@
       <w:r>
         <w:rPr>
           <w:noProof/>
-          <w:lang w:val="nl-NL" w:eastAsia="nl-NL"/>
         </w:rPr>
         <w:drawing>
           <wp:inline distT="0" distB="0" distL="0" distR="0" wp14:anchorId="3A6636F9" wp14:editId="7E57BAE1">
@@ -1771,7 +1763,6 @@
       <w:r>
         <w:rPr>
           <w:noProof/>
-          <w:lang w:val="nl-NL" w:eastAsia="nl-NL"/>
         </w:rPr>
         <w:drawing>
           <wp:inline distT="0" distB="0" distL="0" distR="0" wp14:anchorId="38F395F2" wp14:editId="73CC2D97">
@@ -1917,7 +1908,7 @@
     </w:p>
     <w:p>
       <w:pPr>
-        <w:pStyle w:val="Duidelijkcitaat"/>
+        <w:pStyle w:val="IntenseQuote"/>
         <w:rPr>
           <w:lang w:val="nl-NL"/>
         </w:rPr>
@@ -1945,7 +1936,7 @@
     </w:p>
     <w:p>
       <w:pPr>
-        <w:pStyle w:val="Lijstalinea"/>
+        <w:pStyle w:val="ListParagraph"/>
         <w:numPr>
           <w:ilvl w:val="0"/>
           <w:numId w:val="3"/>
@@ -1960,10 +1951,16 @@
         </w:rPr>
         <w:t>Een loginsysteem met administratoronderdeel</w:t>
       </w:r>
-    </w:p>
-    <w:p>
-      <w:pPr>
-        <w:pStyle w:val="Lijstalinea"/>
+      <w:r>
+        <w:rPr>
+          <w:lang w:val="nl-NL"/>
+        </w:rPr>
+        <w:t xml:space="preserve"> die andere gebruikers het recht kan geven om te betten</w:t>
+      </w:r>
+    </w:p>
+    <w:p>
+      <w:pPr>
+        <w:pStyle w:val="ListParagraph"/>
         <w:numPr>
           <w:ilvl w:val="0"/>
           <w:numId w:val="3"/>
@@ -1976,42 +1973,12 @@
         <w:rPr>
           <w:lang w:val="nl-NL"/>
         </w:rPr>
-        <w:t>Het a</w:t>
-      </w:r>
-      <w:r>
-        <w:rPr>
-          <w:lang w:val="nl-NL"/>
-        </w:rPr>
-        <w:t>dministratorpanee</w:t>
-      </w:r>
-      <w:r>
-        <w:rPr>
-          <w:lang w:val="nl-NL"/>
-        </w:rPr>
-        <w:t xml:space="preserve">l bestaat uit de volgende onderdelen: het importeren van data, </w:t>
-      </w:r>
-      <w:r>
-        <w:rPr>
-          <w:lang w:val="nl-NL"/>
-        </w:rPr>
-        <w:t>het u</w:t>
-      </w:r>
-      <w:r>
-        <w:rPr>
-          <w:lang w:val="nl-NL"/>
-        </w:rPr>
-        <w:t>itvoeren van SQL</w:t>
-      </w:r>
-      <w:r>
-        <w:rPr>
-          <w:lang w:val="nl-NL"/>
-        </w:rPr>
-        <w:t xml:space="preserve"> query’s, extra gebruikers aanmaken en teams samenstellen/aanmaken</w:t>
-      </w:r>
-    </w:p>
-    <w:p>
-      <w:pPr>
-        <w:pStyle w:val="Lijstalinea"/>
+        <w:t>Een kolom van de wedstrijden waar op gebed kan worden</w:t>
+      </w:r>
+    </w:p>
+    <w:p>
+      <w:pPr>
+        <w:pStyle w:val="ListParagraph"/>
         <w:numPr>
           <w:ilvl w:val="0"/>
           <w:numId w:val="3"/>
@@ -2024,16 +1991,185 @@
         <w:rPr>
           <w:lang w:val="nl-NL"/>
         </w:rPr>
-        <w:t>Het gebruikerspaneel bestaat uit de volgende onderdelen: het tonen van de huidige match en de mogelijkhei</w:t>
-      </w:r>
+        <w:t>Een kolom van de leaderboard van de betters met de meeste punten</w:t>
+      </w:r>
+    </w:p>
+    <w:p>
+      <w:pPr>
+        <w:pStyle w:val="ListParagraph"/>
+        <w:numPr>
+          <w:ilvl w:val="0"/>
+          <w:numId w:val="3"/>
+        </w:numPr>
+        <w:rPr>
+          <w:lang w:val="nl-NL"/>
+        </w:rPr>
+      </w:pPr>
+      <w:r>
+        <w:rPr>
+          <w:lang w:val="nl-NL"/>
+        </w:rPr>
+        <w:t>Een kolom waar informatie staat op wie er gebed wordt en door wie</w:t>
+      </w:r>
+    </w:p>
+    <w:p>
+      <w:pPr>
+        <w:rPr>
+          <w:lang w:val="nl-NL"/>
+        </w:rPr>
+      </w:pPr>
+    </w:p>
+    <w:p>
+      <w:pPr>
+        <w:rPr>
+          <w:lang w:val="nl-NL"/>
+        </w:rPr>
+      </w:pPr>
+      <w:r>
+        <w:rPr>
+          <w:lang w:val="nl-NL"/>
+        </w:rPr>
+        <w:t>Als er nog opmerkingen en of vragen zijn, laat het ons alstublieft weten.</w:t>
+      </w:r>
+      <w:r>
+        <w:rPr>
+          <w:lang w:val="nl-NL"/>
+        </w:rPr>
+        <w:t xml:space="preserve"> Zo niet dan gelieve hieronder te tekenen.</w:t>
+      </w:r>
+    </w:p>
+    <w:p>
+      <w:pPr>
+        <w:rPr>
+          <w:lang w:val="nl-NL"/>
+        </w:rPr>
+      </w:pPr>
       <w:bookmarkStart w:id="1" w:name="_GoBack"/>
       <w:bookmarkEnd w:id="1"/>
-      <w:r>
-        <w:rPr>
-          <w:lang w:val="nl-NL"/>
-        </w:rPr>
-        <w:t>d om de winnaar te kiezen en met welke score.</w:t>
-      </w:r>
+    </w:p>
+    <w:p>
+      <w:pPr>
+        <w:rPr>
+          <w:lang w:val="nl-NL"/>
+        </w:rPr>
+      </w:pPr>
+      <w:r>
+        <w:rPr>
+          <w:lang w:val="nl-NL"/>
+        </w:rPr>
+        <w:t xml:space="preserve">Opdrachtgever: </w:t>
+      </w:r>
+      <w:proofErr w:type="spellStart"/>
+      <w:r>
+        <w:rPr>
+          <w:lang w:val="nl-NL"/>
+        </w:rPr>
+        <w:t>Fer</w:t>
+      </w:r>
+      <w:proofErr w:type="spellEnd"/>
+      <w:r>
+        <w:rPr>
+          <w:lang w:val="nl-NL"/>
+        </w:rPr>
+        <w:t xml:space="preserve"> van Krimpen</w:t>
+      </w:r>
+      <w:r>
+        <w:rPr>
+          <w:lang w:val="nl-NL"/>
+        </w:rPr>
+        <w:tab/>
+      </w:r>
+      <w:r>
+        <w:rPr>
+          <w:lang w:val="nl-NL"/>
+        </w:rPr>
+        <w:tab/>
+      </w:r>
+      <w:r>
+        <w:rPr>
+          <w:lang w:val="nl-NL"/>
+        </w:rPr>
+        <w:tab/>
+      </w:r>
+      <w:r>
+        <w:rPr>
+          <w:lang w:val="nl-NL"/>
+        </w:rPr>
+        <w:tab/>
+      </w:r>
+      <w:r>
+        <w:rPr>
+          <w:lang w:val="nl-NL"/>
+        </w:rPr>
+        <w:tab/>
+        <w:t xml:space="preserve">Projectleider: Jurriaan </w:t>
+      </w:r>
+      <w:proofErr w:type="spellStart"/>
+      <w:r>
+        <w:rPr>
+          <w:lang w:val="nl-NL"/>
+        </w:rPr>
+        <w:t>Roelen</w:t>
+      </w:r>
+      <w:proofErr w:type="spellEnd"/>
+    </w:p>
+    <w:p>
+      <w:pPr>
+        <w:rPr>
+          <w:lang w:val="nl-NL"/>
+        </w:rPr>
+      </w:pPr>
+    </w:p>
+    <w:p>
+      <w:pPr>
+        <w:rPr>
+          <w:lang w:val="nl-NL"/>
+        </w:rPr>
+      </w:pPr>
+      <w:r>
+        <w:rPr>
+          <w:lang w:val="nl-NL"/>
+        </w:rPr>
+        <w:t>___________________________</w:t>
+      </w:r>
+      <w:r>
+        <w:rPr>
+          <w:lang w:val="nl-NL"/>
+        </w:rPr>
+        <w:tab/>
+      </w:r>
+      <w:r>
+        <w:rPr>
+          <w:lang w:val="nl-NL"/>
+        </w:rPr>
+        <w:tab/>
+      </w:r>
+      <w:r>
+        <w:rPr>
+          <w:lang w:val="nl-NL"/>
+        </w:rPr>
+        <w:tab/>
+      </w:r>
+      <w:r>
+        <w:rPr>
+          <w:lang w:val="nl-NL"/>
+        </w:rPr>
+        <w:tab/>
+      </w:r>
+      <w:r>
+        <w:rPr>
+          <w:lang w:val="nl-NL"/>
+        </w:rPr>
+        <w:tab/>
+        <w:t>_________________________</w:t>
+      </w:r>
+    </w:p>
+    <w:p>
+      <w:pPr>
+        <w:rPr>
+          <w:lang w:val="nl-NL"/>
+        </w:rPr>
+      </w:pPr>
     </w:p>
     <w:p>
       <w:pPr>
@@ -2807,17 +2943,17 @@
     <w:lsdException w:name="Smart Hyperlink" w:semiHidden="1" w:unhideWhenUsed="1"/>
     <w:lsdException w:name="Hashtag" w:semiHidden="1" w:unhideWhenUsed="1"/>
   </w:latentStyles>
-  <w:style w:type="paragraph" w:default="1" w:styleId="Standaard">
+  <w:style w:type="paragraph" w:default="1" w:styleId="Normal">
     <w:name w:val="Normal"/>
     <w:qFormat/>
   </w:style>
-  <w:style w:type="character" w:default="1" w:styleId="Standaardalinea-lettertype">
+  <w:style w:type="character" w:default="1" w:styleId="DefaultParagraphFont">
     <w:name w:val="Default Paragraph Font"/>
     <w:uiPriority w:val="1"/>
     <w:semiHidden/>
     <w:unhideWhenUsed/>
   </w:style>
-  <w:style w:type="table" w:default="1" w:styleId="Standaardtabel">
+  <w:style w:type="table" w:default="1" w:styleId="TableNormal">
     <w:name w:val="Normal Table"/>
     <w:uiPriority w:val="99"/>
     <w:semiHidden/>
@@ -2832,15 +2968,15 @@
       </w:tblCellMar>
     </w:tblPr>
   </w:style>
-  <w:style w:type="numbering" w:default="1" w:styleId="Geenlijst">
+  <w:style w:type="numbering" w:default="1" w:styleId="NoList">
     <w:name w:val="No List"/>
     <w:uiPriority w:val="99"/>
     <w:semiHidden/>
     <w:unhideWhenUsed/>
   </w:style>
-  <w:style w:type="paragraph" w:styleId="Geenafstand">
+  <w:style w:type="paragraph" w:styleId="NoSpacing">
     <w:name w:val="No Spacing"/>
-    <w:link w:val="GeenafstandChar"/>
+    <w:link w:val="NoSpacingChar"/>
     <w:uiPriority w:val="1"/>
     <w:qFormat/>
     <w:rsid w:val="00EB1AF7"/>
@@ -2851,21 +2987,21 @@
       <w:rFonts w:eastAsiaTheme="minorEastAsia"/>
     </w:rPr>
   </w:style>
-  <w:style w:type="character" w:customStyle="1" w:styleId="GeenafstandChar">
-    <w:name w:val="Geen afstand Char"/>
-    <w:basedOn w:val="Standaardalinea-lettertype"/>
-    <w:link w:val="Geenafstand"/>
+  <w:style w:type="character" w:customStyle="1" w:styleId="NoSpacingChar">
+    <w:name w:val="No Spacing Char"/>
+    <w:basedOn w:val="DefaultParagraphFont"/>
+    <w:link w:val="NoSpacing"/>
     <w:uiPriority w:val="1"/>
     <w:rsid w:val="00EB1AF7"/>
     <w:rPr>
       <w:rFonts w:eastAsiaTheme="minorEastAsia"/>
     </w:rPr>
   </w:style>
-  <w:style w:type="paragraph" w:styleId="Duidelijkcitaat">
+  <w:style w:type="paragraph" w:styleId="IntenseQuote">
     <w:name w:val="Intense Quote"/>
-    <w:basedOn w:val="Standaard"/>
-    <w:next w:val="Standaard"/>
-    <w:link w:val="DuidelijkcitaatChar"/>
+    <w:basedOn w:val="Normal"/>
+    <w:next w:val="Normal"/>
+    <w:link w:val="IntenseQuoteChar"/>
     <w:uiPriority w:val="30"/>
     <w:qFormat/>
     <w:rsid w:val="00F47859"/>
@@ -2884,10 +3020,10 @@
       <w:color w:val="4472C4" w:themeColor="accent1"/>
     </w:rPr>
   </w:style>
-  <w:style w:type="character" w:customStyle="1" w:styleId="DuidelijkcitaatChar">
-    <w:name w:val="Duidelijk citaat Char"/>
-    <w:basedOn w:val="Standaardalinea-lettertype"/>
-    <w:link w:val="Duidelijkcitaat"/>
+  <w:style w:type="character" w:customStyle="1" w:styleId="IntenseQuoteChar">
+    <w:name w:val="Intense Quote Char"/>
+    <w:basedOn w:val="DefaultParagraphFont"/>
+    <w:link w:val="IntenseQuote"/>
     <w:uiPriority w:val="30"/>
     <w:rsid w:val="00F47859"/>
     <w:rPr>
@@ -2896,9 +3032,9 @@
       <w:color w:val="4472C4" w:themeColor="accent1"/>
     </w:rPr>
   </w:style>
-  <w:style w:type="paragraph" w:styleId="Lijstalinea">
+  <w:style w:type="paragraph" w:styleId="ListParagraph">
     <w:name w:val="List Paragraph"/>
-    <w:basedOn w:val="Standaard"/>
+    <w:basedOn w:val="Normal"/>
     <w:uiPriority w:val="34"/>
     <w:qFormat/>
     <w:rsid w:val="00F47859"/>
@@ -3229,7 +3365,7 @@
 </file>
 
 <file path=customXml/itemProps2.xml><?xml version="1.0" encoding="utf-8"?>
-<ds:datastoreItem xmlns:ds="http://schemas.openxmlformats.org/officeDocument/2006/customXml" ds:itemID="{B98E062A-CD21-4C5D-A9CF-876009E84DBD}">
+<ds:datastoreItem xmlns:ds="http://schemas.openxmlformats.org/officeDocument/2006/customXml" ds:itemID="{22CA83AF-C0C7-42DB-9D6D-D6249ACC5207}">
   <ds:schemaRefs>
     <ds:schemaRef ds:uri="http://schemas.openxmlformats.org/officeDocument/2006/bibliography"/>
   </ds:schemaRefs>
